--- a/2_Architecture/KitchenHeaven Architecture.docx
+++ b/2_Architecture/KitchenHeaven Architecture.docx
@@ -442,7 +442,7 @@
           <v:shape id="_x0000_i1025" type="#_x0000_t75" style="width:467.4pt;height:151.2pt" o:ole="">
             <v:imagedata r:id="rId6" o:title=""/>
           </v:shape>
-          <o:OLEObject Type="Embed" ProgID="Visio.Drawing.15" ShapeID="_x0000_i1025" DrawAspect="Content" ObjectID="_1761950091" r:id="rId7"/>
+          <o:OLEObject Type="Embed" ProgID="Visio.Drawing.15" ShapeID="_x0000_i1025" DrawAspect="Content" ObjectID="_1761979205" r:id="rId7"/>
         </w:object>
       </w:r>
     </w:p>
@@ -2448,7 +2448,12 @@
       </w:r>
       <w:proofErr w:type="spellStart"/>
       <w:r>
-        <w:t>heavy</w:t>
+        <w:t>heav</w:t>
+      </w:r>
+      <w:bookmarkStart w:id="4" w:name="_GoBack"/>
+      <w:bookmarkEnd w:id="4"/>
+      <w:r>
+        <w:t>y</w:t>
       </w:r>
       <w:proofErr w:type="spellEnd"/>
       <w:r>
@@ -3149,15 +3154,7 @@
           <w:i w:val="0"/>
           <w:color w:val="000000" w:themeColor="text1"/>
         </w:rPr>
-        <w:t>I</w:t>
-      </w:r>
-      <w:r>
-        <w:rPr>
-          <w:rStyle w:val="Titre4Car"/>
-          <w:i w:val="0"/>
-          <w:color w:val="000000" w:themeColor="text1"/>
-        </w:rPr>
-        <w:t>MealAPIAccess</w:t>
+        <w:t>IMealAPIAccess</w:t>
       </w:r>
       <w:proofErr w:type="spellEnd"/>
       <w:r>
@@ -4344,8 +4341,6 @@
       <w:r>
         <w:t xml:space="preserve"> the server later.</w:t>
       </w:r>
-      <w:bookmarkStart w:id="4" w:name="_GoBack"/>
-      <w:bookmarkEnd w:id="4"/>
     </w:p>
     <w:p/>
     <w:p>
@@ -4899,10 +4894,7 @@
       </w:r>
       <w:proofErr w:type="spellEnd"/>
       <w:r>
-        <w:t xml:space="preserve">. </w:t>
-      </w:r>
-      <w:r>
-        <w:t xml:space="preserve">The </w:t>
+        <w:t xml:space="preserve">. The </w:t>
       </w:r>
       <w:proofErr w:type="spellStart"/>
       <w:r>
@@ -6176,10 +6168,7 @@
         <w:pStyle w:val="Titre4"/>
       </w:pPr>
       <w:r>
-        <w:t xml:space="preserve">Application Acceptation </w:t>
-      </w:r>
-      <w:r>
-        <w:t xml:space="preserve">– </w:t>
+        <w:t xml:space="preserve">Application Acceptation – </w:t>
       </w:r>
       <w:proofErr w:type="spellStart"/>
       <w:r>
@@ -8173,7 +8162,7 @@
 </file>
 
 <file path=customXml/itemProps1.xml><?xml version="1.0" encoding="utf-8"?>
-<ds:datastoreItem xmlns:ds="http://schemas.openxmlformats.org/officeDocument/2006/customXml" ds:itemID="{523CD1D5-524A-4904-8011-58FFE8F282A4}">
+<ds:datastoreItem xmlns:ds="http://schemas.openxmlformats.org/officeDocument/2006/customXml" ds:itemID="{4CCF724E-4587-49AC-B32A-E95D602544CF}">
   <ds:schemaRefs>
     <ds:schemaRef ds:uri="http://schemas.openxmlformats.org/officeDocument/2006/bibliography"/>
   </ds:schemaRefs>
